--- a/select可选可填.docx
+++ b/select可选可填.docx
@@ -1,6 +1,6 @@
 
 <file path=word/document.xml><?xml version="1.0" encoding="utf-8"?>
-<w:document xmlns:wpc="http://schemas.microsoft.com/office/word/2010/wordprocessingCanvas" xmlns:cx="http://schemas.microsoft.com/office/drawing/2014/chartex" xmlns:cx1="http://schemas.microsoft.com/office/drawing/2015/9/8/chartex" xmlns:cx2="http://schemas.microsoft.com/office/drawing/2015/10/21/chartex" xmlns:cx3="http://schemas.microsoft.com/office/drawing/2016/5/9/chartex" xmlns:cx4="http://schemas.microsoft.com/office/drawing/2016/5/10/chartex" xmlns:cx5="http://schemas.microsoft.com/office/drawing/2016/5/11/chartex" xmlns:cx6="http://schemas.microsoft.com/office/drawing/2016/5/12/chartex" xmlns:cx7="http://schemas.microsoft.com/office/drawing/2016/5/13/chartex" xmlns:cx8="http://schemas.microsoft.com/office/drawing/2016/5/14/chartex" xmlns:mc="http://schemas.openxmlformats.org/markup-compatibility/2006" xmlns:aink="http://schemas.microsoft.com/office/drawing/2016/ink" xmlns:am3d="http://schemas.microsoft.com/office/drawing/2017/model3d" xmlns:o="urn:schemas-microsoft-com:office:office" xmlns:r="http://schemas.openxmlformats.org/officeDocument/2006/relationships" xmlns:m="http://schemas.openxmlformats.org/officeDocument/2006/math" xmlns:v="urn:schemas-microsoft-com:vml" xmlns:wp14="http://schemas.microsoft.com/office/word/2010/wordprocessingDrawing" xmlns:wp="http://schemas.openxmlformats.org/drawingml/2006/wordprocessingDrawing" xmlns:w10="urn:schemas-microsoft-com:office:word" xmlns:w="http://schemas.openxmlformats.org/wordprocessingml/2006/main" xmlns:w14="http://schemas.microsoft.com/office/word/2010/wordml" xmlns:w15="http://schemas.microsoft.com/office/word/2012/wordml" xmlns:w16cid="http://schemas.microsoft.com/office/word/2016/wordml/cid" xmlns:w16se="http://schemas.microsoft.com/office/word/2015/wordml/symex" xmlns:wpg="http://schemas.microsoft.com/office/word/2010/wordprocessingGroup" xmlns:wpi="http://schemas.microsoft.com/office/word/2010/wordprocessingInk" xmlns:wne="http://schemas.microsoft.com/office/word/2006/wordml" xmlns:wps="http://schemas.microsoft.com/office/word/2010/wordprocessingShape" mc:Ignorable="w14 w15 w16se w16cid wp14">
+<w:document xmlns:wpc="http://schemas.microsoft.com/office/word/2010/wordprocessingCanvas" xmlns:mc="http://schemas.openxmlformats.org/markup-compatibility/2006" xmlns:o="urn:schemas-microsoft-com:office:office" xmlns:r="http://schemas.openxmlformats.org/officeDocument/2006/relationships" xmlns:m="http://schemas.openxmlformats.org/officeDocument/2006/math" xmlns:v="urn:schemas-microsoft-com:vml" xmlns:wp14="http://schemas.microsoft.com/office/word/2010/wordprocessingDrawing" xmlns:wp="http://schemas.openxmlformats.org/drawingml/2006/wordprocessingDrawing" xmlns:w10="urn:schemas-microsoft-com:office:word" xmlns:w="http://schemas.openxmlformats.org/wordprocessingml/2006/main" xmlns:w14="http://schemas.microsoft.com/office/word/2010/wordml" xmlns:w15="http://schemas.microsoft.com/office/word/2012/wordml" xmlns:wpg="http://schemas.microsoft.com/office/word/2010/wordprocessingGroup" xmlns:wpi="http://schemas.microsoft.com/office/word/2010/wordprocessingInk" xmlns:wne="http://schemas.microsoft.com/office/word/2006/wordml" xmlns:wps="http://schemas.microsoft.com/office/word/2010/wordprocessingShape" mc:Ignorable="w14 w15 wp14">
   <w:body>
     <w:p>
       <w:pPr>
@@ -223,7 +223,6 @@
         </w:rPr>
         <w:t xml:space="preserve"> </w:t>
       </w:r>
-      <w:proofErr w:type="spellStart"/>
       <w:r>
         <w:rPr>
           <w:rFonts w:ascii="Consolas" w:eastAsia="宋体" w:hAnsi="Consolas" w:cs="宋体"/>
@@ -234,7 +233,6 @@
         </w:rPr>
         <w:t>src</w:t>
       </w:r>
-      <w:proofErr w:type="spellEnd"/>
       <w:r>
         <w:rPr>
           <w:rFonts w:ascii="Consolas" w:eastAsia="宋体" w:hAnsi="Consolas" w:cs="宋体"/>
@@ -512,7 +510,6 @@
         </w:rPr>
         <w:t xml:space="preserve"> </w:t>
       </w:r>
-      <w:proofErr w:type="spellStart"/>
       <w:r>
         <w:rPr>
           <w:rFonts w:ascii="Consolas" w:eastAsia="宋体" w:hAnsi="Consolas" w:cs="宋体"/>
@@ -523,7 +520,6 @@
         </w:rPr>
         <w:t>rel</w:t>
       </w:r>
-      <w:proofErr w:type="spellEnd"/>
       <w:r>
         <w:rPr>
           <w:rFonts w:ascii="Consolas" w:eastAsia="宋体" w:hAnsi="Consolas" w:cs="宋体"/>
@@ -1687,39 +1683,15 @@
         </w:rPr>
         <w:t>'#editable-select'</w:t>
       </w:r>
-      <w:proofErr w:type="gramStart"/>
-      <w:r>
-        <w:rPr>
-          <w:rFonts w:ascii="Consolas" w:eastAsia="宋体" w:hAnsi="Consolas" w:cs="宋体"/>
-          <w:color w:val="000000"/>
-          <w:kern w:val="0"/>
-          <w:szCs w:val="21"/>
-          <w:shd w:val="clear" w:color="auto" w:fill="F6F8FA"/>
-        </w:rPr>
-        <w:t>).</w:t>
-      </w:r>
-      <w:proofErr w:type="spellStart"/>
-      <w:r>
-        <w:rPr>
-          <w:rFonts w:ascii="Consolas" w:eastAsia="宋体" w:hAnsi="Consolas" w:cs="宋体"/>
-          <w:color w:val="000000"/>
-          <w:kern w:val="0"/>
-          <w:szCs w:val="21"/>
-          <w:shd w:val="clear" w:color="auto" w:fill="F6F8FA"/>
-        </w:rPr>
-        <w:t>editableSelect</w:t>
-      </w:r>
-      <w:proofErr w:type="spellEnd"/>
-      <w:proofErr w:type="gramEnd"/>
-      <w:r>
-        <w:rPr>
-          <w:rFonts w:ascii="Consolas" w:eastAsia="宋体" w:hAnsi="Consolas" w:cs="宋体"/>
-          <w:color w:val="000000"/>
-          <w:kern w:val="0"/>
-          <w:szCs w:val="21"/>
-          <w:shd w:val="clear" w:color="auto" w:fill="F6F8FA"/>
-        </w:rPr>
-        <w:t>();</w:t>
+      <w:r>
+        <w:rPr>
+          <w:rFonts w:ascii="Consolas" w:eastAsia="宋体" w:hAnsi="Consolas" w:cs="宋体"/>
+          <w:color w:val="000000"/>
+          <w:kern w:val="0"/>
+          <w:szCs w:val="21"/>
+          <w:shd w:val="clear" w:color="auto" w:fill="F6F8FA"/>
+        </w:rPr>
+        <w:t>).editableSelect();</w:t>
       </w:r>
     </w:p>
     <w:p>
@@ -1741,9 +1713,6 @@
         <w:tabs>
           <w:tab w:val="left" w:pos="5730"/>
         </w:tabs>
-        <w:rPr>
-          <w:rFonts w:hint="eastAsia"/>
-        </w:rPr>
       </w:pPr>
     </w:p>
     <w:p>
@@ -1757,39 +1726,21 @@
           <w:rFonts w:hint="eastAsia"/>
           <w:b/>
         </w:rPr>
-        <w:t>依赖</w:t>
-      </w:r>
-      <w:proofErr w:type="spellStart"/>
+        <w:t>依赖cs</w:t>
+      </w:r>
+      <w:r>
+        <w:rPr>
+          <w:b/>
+        </w:rPr>
+        <w:t>s</w:t>
+      </w:r>
       <w:r>
         <w:rPr>
           <w:rFonts w:hint="eastAsia"/>
           <w:b/>
         </w:rPr>
-        <w:t>cs</w:t>
-      </w:r>
-      <w:r>
-        <w:rPr>
-          <w:b/>
-        </w:rPr>
-        <w:t>s</w:t>
-      </w:r>
-      <w:proofErr w:type="spellEnd"/>
-      <w:r>
-        <w:rPr>
-          <w:rFonts w:hint="eastAsia"/>
-          <w:b/>
-        </w:rPr>
-        <w:t>，</w:t>
-      </w:r>
-      <w:proofErr w:type="spellStart"/>
-      <w:r>
-        <w:rPr>
-          <w:rFonts w:hint="eastAsia"/>
-          <w:b/>
-        </w:rPr>
-        <w:t>js</w:t>
-      </w:r>
-      <w:proofErr w:type="spellEnd"/>
+        <w:t>，js</w:t>
+      </w:r>
       <w:r>
         <w:rPr>
           <w:b/>
@@ -1817,10 +1768,10 @@
             <v:path o:extrusionok="f" gradientshapeok="t" o:connecttype="rect"/>
             <o:lock v:ext="edit" aspectratio="t"/>
           </v:shapetype>
-          <v:shape id="_x0000_i1025" type="#_x0000_t75" style="width:167.25pt;height:42pt" o:ole="">
+          <v:shape id="_x0000_i1026" type="#_x0000_t75" style="width:167.25pt;height:42pt" o:ole="">
             <v:imagedata r:id="rId5" o:title=""/>
           </v:shape>
-          <o:OLEObject Type="Embed" ProgID="Package" ShapeID="_x0000_i1025" DrawAspect="Content" ObjectID="_1586779814" r:id="rId6"/>
+          <o:OLEObject Type="Embed" ProgID="Package" ShapeID="_x0000_i1026" DrawAspect="Content" ObjectID="_1586792843" r:id="rId6"/>
         </w:object>
       </w:r>
       <w:r>
@@ -1832,9 +1783,6 @@
         <w:tabs>
           <w:tab w:val="left" w:pos="5730"/>
         </w:tabs>
-        <w:rPr>
-          <w:rFonts w:hint="eastAsia"/>
-        </w:rPr>
       </w:pPr>
       <w:r>
         <w:rPr>
@@ -1845,10 +1793,10 @@
       </w:r>
       <w:r>
         <w:object w:dxaOrig="1534" w:dyaOrig="1117" w14:anchorId="23AF1441">
-          <v:shape id="_x0000_i1032" type="#_x0000_t75" style="width:76.5pt;height:55.5pt" o:ole="">
+          <v:shape id="_x0000_i1025" type="#_x0000_t75" style="width:76.5pt;height:55.5pt" o:ole="">
             <v:imagedata r:id="rId7" o:title=""/>
           </v:shape>
-          <o:OLEObject Type="Embed" ProgID="Package" ShapeID="_x0000_i1032" DrawAspect="Icon" ObjectID="_1586779815" r:id="rId8"/>
+          <o:OLEObject Type="Embed" ProgID="Package" ShapeID="_x0000_i1025" DrawAspect="Icon" ObjectID="_1586792844" r:id="rId8"/>
         </w:object>
       </w:r>
     </w:p>
@@ -1871,9 +1819,6 @@
         <w:tabs>
           <w:tab w:val="left" w:pos="5730"/>
         </w:tabs>
-        <w:rPr>
-          <w:rFonts w:hint="eastAsia"/>
-        </w:rPr>
       </w:pPr>
       <w:bookmarkStart w:id="0" w:name="_GoBack"/>
       <w:bookmarkEnd w:id="0"/>
@@ -1889,8 +1834,8 @@
 </file>
 
 <file path=word/numbering.xml><?xml version="1.0" encoding="utf-8"?>
-<w:numbering xmlns:wpc="http://schemas.microsoft.com/office/word/2010/wordprocessingCanvas" xmlns:cx="http://schemas.microsoft.com/office/drawing/2014/chartex" xmlns:cx1="http://schemas.microsoft.com/office/drawing/2015/9/8/chartex" xmlns:cx2="http://schemas.microsoft.com/office/drawing/2015/10/21/chartex" xmlns:cx3="http://schemas.microsoft.com/office/drawing/2016/5/9/chartex" xmlns:cx4="http://schemas.microsoft.com/office/drawing/2016/5/10/chartex" xmlns:cx5="http://schemas.microsoft.com/office/drawing/2016/5/11/chartex" xmlns:cx6="http://schemas.microsoft.com/office/drawing/2016/5/12/chartex" xmlns:cx7="http://schemas.microsoft.com/office/drawing/2016/5/13/chartex" xmlns:cx8="http://schemas.microsoft.com/office/drawing/2016/5/14/chartex" xmlns:mc="http://schemas.openxmlformats.org/markup-compatibility/2006" xmlns:aink="http://schemas.microsoft.com/office/drawing/2016/ink" xmlns:am3d="http://schemas.microsoft.com/office/drawing/2017/model3d" xmlns:o="urn:schemas-microsoft-com:office:office" xmlns:r="http://schemas.openxmlformats.org/officeDocument/2006/relationships" xmlns:m="http://schemas.openxmlformats.org/officeDocument/2006/math" xmlns:v="urn:schemas-microsoft-com:vml" xmlns:wp14="http://schemas.microsoft.com/office/word/2010/wordprocessingDrawing" xmlns:wp="http://schemas.openxmlformats.org/drawingml/2006/wordprocessingDrawing" xmlns:w10="urn:schemas-microsoft-com:office:word" xmlns:w="http://schemas.openxmlformats.org/wordprocessingml/2006/main" xmlns:w14="http://schemas.microsoft.com/office/word/2010/wordml" xmlns:w15="http://schemas.microsoft.com/office/word/2012/wordml" xmlns:w16cid="http://schemas.microsoft.com/office/word/2016/wordml/cid" xmlns:w16se="http://schemas.microsoft.com/office/word/2015/wordml/symex" xmlns:wpg="http://schemas.microsoft.com/office/word/2010/wordprocessingGroup" xmlns:wpi="http://schemas.microsoft.com/office/word/2010/wordprocessingInk" xmlns:wne="http://schemas.microsoft.com/office/word/2006/wordml" xmlns:wps="http://schemas.microsoft.com/office/word/2010/wordprocessingShape" mc:Ignorable="w14 w15 w16se w16cid wp14">
-  <w:abstractNum w:abstractNumId="0" w15:restartNumberingAfterBreak="0">
+<w:numbering xmlns:wpc="http://schemas.microsoft.com/office/word/2010/wordprocessingCanvas" xmlns:mc="http://schemas.openxmlformats.org/markup-compatibility/2006" xmlns:o="urn:schemas-microsoft-com:office:office" xmlns:r="http://schemas.openxmlformats.org/officeDocument/2006/relationships" xmlns:m="http://schemas.openxmlformats.org/officeDocument/2006/math" xmlns:v="urn:schemas-microsoft-com:vml" xmlns:wp14="http://schemas.microsoft.com/office/word/2010/wordprocessingDrawing" xmlns:wp="http://schemas.openxmlformats.org/drawingml/2006/wordprocessingDrawing" xmlns:w10="urn:schemas-microsoft-com:office:word" xmlns:w="http://schemas.openxmlformats.org/wordprocessingml/2006/main" xmlns:w14="http://schemas.microsoft.com/office/word/2010/wordml" xmlns:w15="http://schemas.microsoft.com/office/word/2012/wordml" xmlns:wpg="http://schemas.microsoft.com/office/word/2010/wordprocessingGroup" xmlns:wpi="http://schemas.microsoft.com/office/word/2010/wordprocessingInk" xmlns:wne="http://schemas.microsoft.com/office/word/2006/wordml" xmlns:wps="http://schemas.microsoft.com/office/word/2010/wordprocessingShape" mc:Ignorable="w14 w15 wp14">
+  <w:abstractNum w:abstractNumId="0">
     <w:nsid w:val="54766FFF"/>
     <w:multiLevelType w:val="multilevel"/>
     <w:tmpl w:val="C4FE008A"/>
@@ -2039,7 +1984,7 @@
       </w:rPr>
     </w:lvl>
   </w:abstractNum>
-  <w:abstractNum w:abstractNumId="1" w15:restartNumberingAfterBreak="0">
+  <w:abstractNum w:abstractNumId="1">
     <w:nsid w:val="7D7C55D9"/>
     <w:multiLevelType w:val="multilevel"/>
     <w:tmpl w:val="439A01A4"/>
@@ -2198,7 +2143,7 @@
 </file>
 
 <file path=word/styles.xml><?xml version="1.0" encoding="utf-8"?>
-<w:styles xmlns:mc="http://schemas.openxmlformats.org/markup-compatibility/2006" xmlns:r="http://schemas.openxmlformats.org/officeDocument/2006/relationships" xmlns:w="http://schemas.openxmlformats.org/wordprocessingml/2006/main" xmlns:w14="http://schemas.microsoft.com/office/word/2010/wordml" xmlns:w15="http://schemas.microsoft.com/office/word/2012/wordml" xmlns:w16cid="http://schemas.microsoft.com/office/word/2016/wordml/cid" xmlns:w16se="http://schemas.microsoft.com/office/word/2015/wordml/symex" mc:Ignorable="w14 w15 w16se w16cid">
+<w:styles xmlns:mc="http://schemas.openxmlformats.org/markup-compatibility/2006" xmlns:r="http://schemas.openxmlformats.org/officeDocument/2006/relationships" xmlns:w="http://schemas.openxmlformats.org/wordprocessingml/2006/main" xmlns:w14="http://schemas.microsoft.com/office/word/2010/wordml" xmlns:w15="http://schemas.microsoft.com/office/word/2012/wordml" mc:Ignorable="w14 w15">
   <w:docDefaults>
     <w:rPrDefault>
       <w:rPr>
@@ -2211,7 +2156,7 @@
     </w:rPrDefault>
     <w:pPrDefault/>
   </w:docDefaults>
-  <w:latentStyles w:defLockedState="0" w:defUIPriority="99" w:defSemiHidden="0" w:defUnhideWhenUsed="0" w:defQFormat="0" w:count="375">
+  <w:latentStyles w:defLockedState="0" w:defUIPriority="99" w:defSemiHidden="0" w:defUnhideWhenUsed="0" w:defQFormat="0" w:count="371">
     <w:lsdException w:name="Normal" w:uiPriority="0" w:qFormat="1"/>
     <w:lsdException w:name="heading 1" w:uiPriority="9" w:qFormat="1"/>
     <w:lsdException w:name="heading 2" w:semiHidden="1" w:uiPriority="9" w:unhideWhenUsed="1" w:qFormat="1"/>
@@ -2583,10 +2528,6 @@
     <w:lsdException w:name="List Table 5 Dark Accent 6" w:uiPriority="50"/>
     <w:lsdException w:name="List Table 6 Colorful Accent 6" w:uiPriority="51"/>
     <w:lsdException w:name="List Table 7 Colorful Accent 6" w:uiPriority="52"/>
-    <w:lsdException w:name="Mention" w:semiHidden="1" w:unhideWhenUsed="1"/>
-    <w:lsdException w:name="Smart Hyperlink" w:semiHidden="1" w:unhideWhenUsed="1"/>
-    <w:lsdException w:name="Hashtag" w:semiHidden="1" w:unhideWhenUsed="1"/>
-    <w:lsdException w:name="Unresolved Mention" w:semiHidden="1" w:unhideWhenUsed="1"/>
   </w:latentStyles>
   <w:style w:type="paragraph" w:default="1" w:styleId="a">
     <w:name w:val="Normal"/>
@@ -2645,7 +2586,7 @@
   <w:style w:type="paragraph" w:styleId="HTML">
     <w:name w:val="HTML Preformatted"/>
     <w:basedOn w:val="a"/>
-    <w:link w:val="HTML0"/>
+    <w:link w:val="HTMLChar"/>
     <w:uiPriority w:val="99"/>
     <w:semiHidden/>
     <w:unhideWhenUsed/>
@@ -2679,8 +2620,8 @@
       <w:szCs w:val="24"/>
     </w:rPr>
   </w:style>
-  <w:style w:type="character" w:customStyle="1" w:styleId="HTML0">
-    <w:name w:val="HTML 预设格式 字符"/>
+  <w:style w:type="character" w:customStyle="1" w:styleId="HTMLChar">
+    <w:name w:val="HTML 预设格式 Char"/>
     <w:basedOn w:val="a0"/>
     <w:link w:val="HTML"/>
     <w:uiPriority w:val="99"/>
@@ -2693,7 +2634,7 @@
       <w:szCs w:val="24"/>
     </w:rPr>
   </w:style>
-  <w:style w:type="character" w:styleId="HTML1">
+  <w:style w:type="character" w:styleId="HTML0">
     <w:name w:val="HTML Code"/>
     <w:basedOn w:val="a0"/>
     <w:uiPriority w:val="99"/>
